--- a/Application Proxy/Application Proxy Deployment Plan.docx
+++ b/Application Proxy/Application Proxy Deployment Plan.docx
@@ -2792,13 +2792,13 @@
       <w:pPr>
         <w:pStyle w:val="Heading1Numbered"/>
       </w:pPr>
-      <w:bookmarkStart w:id="0" w:name="_Toc508930344"/>
-      <w:bookmarkStart w:id="1" w:name="_Toc297286694"/>
+      <w:bookmarkStart w:id="2" w:name="_Toc508930344"/>
+      <w:bookmarkStart w:id="3" w:name="_Toc297286694"/>
       <w:r>
         <w:lastRenderedPageBreak/>
         <w:t>Overview</w:t>
       </w:r>
-      <w:bookmarkEnd w:id="0"/>
+      <w:bookmarkEnd w:id="2"/>
     </w:p>
     <w:p>
       <w:r>
@@ -2915,11 +2915,11 @@
       <w:pPr>
         <w:pStyle w:val="Heading1Numbered"/>
       </w:pPr>
-      <w:bookmarkStart w:id="2" w:name="_Toc508930345"/>
+      <w:bookmarkStart w:id="4" w:name="_Toc508930345"/>
       <w:r>
         <w:t>Assessment</w:t>
       </w:r>
-      <w:bookmarkEnd w:id="2"/>
+      <w:bookmarkEnd w:id="4"/>
     </w:p>
     <w:p>
       <w:r>
@@ -3051,11 +3051,21 @@
         <w:lastRenderedPageBreak/>
         <w:t xml:space="preserve">The intent of this section is to provide </w:t>
       </w:r>
-      <w:fldSimple w:instr=" DOCPROPERTY  Customer  \* MERGEFORMAT ">
-        <w:r>
-          <w:t>&lt;Update Customer Name in Doc Properties&gt;</w:t>
-        </w:r>
-      </w:fldSimple>
+      <w:r>
+        <w:fldChar w:fldCharType="begin"/>
+      </w:r>
+      <w:r>
+        <w:instrText xml:space="preserve"> DOCPROPERTY  Customer  \* MERGEFORMAT </w:instrText>
+      </w:r>
+      <w:r>
+        <w:fldChar w:fldCharType="separate"/>
+      </w:r>
+      <w:r>
+        <w:t>&lt;Update Customer Name in Doc Properties&gt;</w:t>
+      </w:r>
+      <w:r>
+        <w:fldChar w:fldCharType="end"/>
+      </w:r>
       <w:r>
         <w:t xml:space="preserve"> with detailed information about necessary remediation activities that must be performed pr</w:t>
       </w:r>
@@ -3076,8 +3086,7 @@
           <w:lang w:eastAsia="ja-JP"/>
         </w:rPr>
       </w:pPr>
-      <w:bookmarkStart w:id="3" w:name="_Toc508930346"/>
-      <w:bookmarkStart w:id="4" w:name="_GoBack"/>
+      <w:bookmarkStart w:id="5" w:name="_Toc508930346"/>
       <w:r>
         <w:rPr>
           <w:lang w:eastAsia="ja-JP"/>
@@ -3096,7 +3105,7 @@
         </w:rPr>
         <w:t>Activities</w:t>
       </w:r>
-      <w:bookmarkEnd w:id="3"/>
+      <w:bookmarkEnd w:id="5"/>
     </w:p>
     <w:p>
       <w:pPr>
@@ -3115,11 +3124,7 @@
         <w:t>t</w:t>
       </w:r>
       <w:r>
-        <w:t>he delivery of this project assumes that the following components are in place (enabled) and are functioning accordingly</w:t>
-      </w:r>
-      <w:bookmarkEnd w:id="4"/>
-      <w:r>
-        <w:t>. Please update the following table with specific information about your customer.</w:t>
+        <w:t>he delivery of this project assumes that the following components are in place (enabled) and are functioning accordingly. Please update the following table with specific information about your customer.</w:t>
       </w:r>
     </w:p>
     <w:tbl>
@@ -3330,27 +3335,14 @@
       <w:r>
         <w:t xml:space="preserve">Table </w:t>
       </w:r>
-      <w:r>
-        <w:fldChar w:fldCharType="begin"/>
-      </w:r>
-      <w:r>
-        <w:instrText xml:space="preserve"> SEQ Table \* ARABIC </w:instrText>
-      </w:r>
-      <w:r>
-        <w:fldChar w:fldCharType="separate"/>
-      </w:r>
-      <w:r>
-        <w:rPr>
-          <w:noProof/>
-        </w:rPr>
-        <w:t>1</w:t>
-      </w:r>
-      <w:r>
-        <w:rPr>
-          <w:noProof/>
-        </w:rPr>
-        <w:fldChar w:fldCharType="end"/>
-      </w:r>
+      <w:fldSimple w:instr=" SEQ Table \* ARABIC ">
+        <w:r>
+          <w:rPr>
+            <w:noProof/>
+          </w:rPr>
+          <w:t>1</w:t>
+        </w:r>
+      </w:fldSimple>
       <w:r>
         <w:t>: Dep</w:t>
       </w:r>
@@ -3365,20 +3357,20 @@
       <w:pPr>
         <w:pStyle w:val="Heading2Numbered"/>
       </w:pPr>
-      <w:bookmarkStart w:id="5" w:name="_Toc424138801"/>
-      <w:bookmarkStart w:id="6" w:name="_Toc508930347"/>
-      <w:bookmarkStart w:id="7" w:name="deploy"/>
+      <w:bookmarkStart w:id="6" w:name="_Toc424138801"/>
+      <w:bookmarkStart w:id="7" w:name="_Toc508930347"/>
+      <w:bookmarkStart w:id="8" w:name="deploy"/>
       <w:r>
         <w:t>Organizational</w:t>
       </w:r>
       <w:r>
         <w:t xml:space="preserve"> </w:t>
       </w:r>
-      <w:bookmarkEnd w:id="5"/>
+      <w:bookmarkEnd w:id="6"/>
       <w:r>
         <w:t>Governance and Security Requirements</w:t>
       </w:r>
-      <w:bookmarkEnd w:id="6"/>
+      <w:bookmarkEnd w:id="7"/>
     </w:p>
     <w:p>
       <w:r>
@@ -3880,27 +3872,14 @@
       <w:r>
         <w:t xml:space="preserve">Table </w:t>
       </w:r>
-      <w:r>
-        <w:fldChar w:fldCharType="begin"/>
-      </w:r>
-      <w:r>
-        <w:instrText xml:space="preserve"> SEQ Table \* ARABIC </w:instrText>
-      </w:r>
-      <w:r>
-        <w:fldChar w:fldCharType="separate"/>
-      </w:r>
-      <w:r>
-        <w:rPr>
-          <w:noProof/>
-        </w:rPr>
-        <w:t>2</w:t>
-      </w:r>
-      <w:r>
-        <w:rPr>
-          <w:noProof/>
-        </w:rPr>
-        <w:fldChar w:fldCharType="end"/>
-      </w:r>
+      <w:fldSimple w:instr=" SEQ Table \* ARABIC ">
+        <w:r>
+          <w:rPr>
+            <w:noProof/>
+          </w:rPr>
+          <w:t>2</w:t>
+        </w:r>
+      </w:fldSimple>
       <w:r>
         <w:t xml:space="preserve">: </w:t>
       </w:r>
@@ -3912,14 +3891,14 @@
       <w:pPr>
         <w:pStyle w:val="Heading1Numbered"/>
       </w:pPr>
-      <w:bookmarkStart w:id="8" w:name="_Toc508930348"/>
+      <w:bookmarkStart w:id="9" w:name="_Toc508930348"/>
       <w:r>
         <w:t>Azure AD Application Proxy</w:t>
       </w:r>
       <w:r>
         <w:t xml:space="preserve"> Solution</w:t>
       </w:r>
-      <w:bookmarkEnd w:id="8"/>
+      <w:bookmarkEnd w:id="9"/>
     </w:p>
     <w:p>
       <w:pPr>
@@ -4262,11 +4241,21 @@
       <w:r>
         <w:t xml:space="preserve">The applications in scope for being published via </w:t>
       </w:r>
-      <w:fldSimple w:instr=" DOCPROPERTY  Customer  \* MERGEFORMAT ">
-        <w:r>
-          <w:t>&lt;Update Customer Name in Doc Properties&gt;</w:t>
-        </w:r>
-      </w:fldSimple>
+      <w:r>
+        <w:fldChar w:fldCharType="begin"/>
+      </w:r>
+      <w:r>
+        <w:instrText xml:space="preserve"> DOCPROPERTY  Customer  \* MERGEFORMAT </w:instrText>
+      </w:r>
+      <w:r>
+        <w:fldChar w:fldCharType="separate"/>
+      </w:r>
+      <w:r>
+        <w:t>&lt;Update Customer Name in Doc Properties&gt;</w:t>
+      </w:r>
+      <w:r>
+        <w:fldChar w:fldCharType="end"/>
+      </w:r>
       <w:r>
         <w:t>’s Azure Active Directory Application Proxy deployment are listed below:</w:t>
       </w:r>
@@ -4309,23 +4298,7 @@
           <w:b/>
           <w:lang w:val="en-US"/>
         </w:rPr>
-        <w:t xml:space="preserve">With Azure AD Application Proxy, you can access </w:t>
-      </w:r>
-      <w:proofErr w:type="gramStart"/>
-      <w:r>
-        <w:rPr>
-          <w:b/>
-          <w:lang w:val="en-US"/>
-        </w:rPr>
-        <w:t>different types</w:t>
-      </w:r>
-      <w:proofErr w:type="gramEnd"/>
-      <w:r>
-        <w:rPr>
-          <w:b/>
-          <w:lang w:val="en-US"/>
-        </w:rPr>
-        <w:t xml:space="preserve"> of internal applications:</w:t>
+        <w:t>With Azure AD Application Proxy, you can access different types of internal applications:</w:t>
       </w:r>
     </w:p>
     <w:p>
@@ -4563,27 +4536,14 @@
       <w:r>
         <w:t xml:space="preserve">Table </w:t>
       </w:r>
-      <w:r>
-        <w:fldChar w:fldCharType="begin"/>
-      </w:r>
-      <w:r>
-        <w:instrText xml:space="preserve"> SEQ Table \* ARABIC </w:instrText>
-      </w:r>
-      <w:r>
-        <w:fldChar w:fldCharType="separate"/>
-      </w:r>
-      <w:r>
-        <w:rPr>
-          <w:noProof/>
-        </w:rPr>
-        <w:t>3</w:t>
-      </w:r>
-      <w:r>
-        <w:rPr>
-          <w:noProof/>
-        </w:rPr>
-        <w:fldChar w:fldCharType="end"/>
-      </w:r>
+      <w:fldSimple w:instr=" SEQ Table \* ARABIC ">
+        <w:r>
+          <w:rPr>
+            <w:noProof/>
+          </w:rPr>
+          <w:t>3</w:t>
+        </w:r>
+      </w:fldSimple>
       <w:r>
         <w:t>: Ap</w:t>
       </w:r>
@@ -4595,14 +4555,14 @@
       <w:pPr>
         <w:pStyle w:val="Heading2Numbered"/>
       </w:pPr>
-      <w:bookmarkStart w:id="9" w:name="_Toc508930349"/>
+      <w:bookmarkStart w:id="10" w:name="_Toc508930349"/>
       <w:r>
         <w:t>Core</w:t>
       </w:r>
       <w:r>
         <w:t xml:space="preserve"> Dependencies</w:t>
       </w:r>
-      <w:bookmarkEnd w:id="9"/>
+      <w:bookmarkEnd w:id="10"/>
     </w:p>
     <w:p>
       <w:r>
@@ -5583,30 +5543,14 @@
       <w:r>
         <w:t xml:space="preserve">Table </w:t>
       </w:r>
-      <w:r>
-        <w:fldChar w:fldCharType="begin"/>
-      </w:r>
-      <w:r>
-        <w:instrText xml:space="preserve"> SEQ Ta</w:instrText>
-      </w:r>
-      <w:r>
-        <w:instrText xml:space="preserve">ble \* ARABIC </w:instrText>
-      </w:r>
-      <w:r>
-        <w:fldChar w:fldCharType="separate"/>
-      </w:r>
-      <w:r>
-        <w:rPr>
-          <w:noProof/>
-        </w:rPr>
-        <w:t>4</w:t>
-      </w:r>
-      <w:r>
-        <w:rPr>
-          <w:noProof/>
-        </w:rPr>
-        <w:fldChar w:fldCharType="end"/>
-      </w:r>
+      <w:fldSimple w:instr=" SEQ Table \* ARABIC ">
+        <w:r>
+          <w:rPr>
+            <w:noProof/>
+          </w:rPr>
+          <w:t>4</w:t>
+        </w:r>
+      </w:fldSimple>
       <w:r>
         <w:t>: Infrastructure Dependencies</w:t>
       </w:r>
@@ -5615,11 +5559,11 @@
       <w:pPr>
         <w:pStyle w:val="Heading2Numbered"/>
       </w:pPr>
-      <w:bookmarkStart w:id="10" w:name="_Toc508930350"/>
+      <w:bookmarkStart w:id="11" w:name="_Toc508930350"/>
       <w:r>
         <w:t>Applications Discovery</w:t>
       </w:r>
-      <w:bookmarkEnd w:id="10"/>
+      <w:bookmarkEnd w:id="11"/>
     </w:p>
     <w:p>
       <w:pPr>
@@ -6080,11 +6024,11 @@
       <w:pPr>
         <w:pStyle w:val="Caption"/>
       </w:pPr>
-      <w:bookmarkStart w:id="11" w:name="_Ref370812958"/>
+      <w:bookmarkStart w:id="12" w:name="_Ref370812958"/>
       <w:r>
         <w:t xml:space="preserve">Table </w:t>
       </w:r>
-      <w:bookmarkEnd w:id="11"/>
+      <w:bookmarkEnd w:id="12"/>
       <w:r>
         <w:fldChar w:fldCharType="begin"/>
       </w:r>
@@ -6115,11 +6059,11 @@
       <w:pPr>
         <w:pStyle w:val="Heading3Numbered"/>
       </w:pPr>
-      <w:bookmarkStart w:id="12" w:name="_Toc508930351"/>
+      <w:bookmarkStart w:id="13" w:name="_Toc508930351"/>
       <w:r>
         <w:t>Application specific details</w:t>
       </w:r>
-      <w:bookmarkEnd w:id="12"/>
+      <w:bookmarkEnd w:id="13"/>
     </w:p>
     <w:p>
       <w:r>
@@ -7080,26 +7024,18 @@
       <w:pPr>
         <w:pStyle w:val="Heading2Numbered"/>
       </w:pPr>
-      <w:bookmarkStart w:id="13" w:name="_Toc508930352"/>
+      <w:bookmarkStart w:id="14" w:name="_Toc508930352"/>
       <w:r>
         <w:t>Pilot best practices recommendations</w:t>
       </w:r>
-      <w:bookmarkEnd w:id="13"/>
+      <w:bookmarkEnd w:id="14"/>
     </w:p>
     <w:p>
       <w:r>
         <w:t>T</w:t>
       </w:r>
       <w:r>
-        <w:t xml:space="preserve">he process of making an application available externally through Azure AD Application Proxy is somewhat trivial, typically requiring </w:t>
-      </w:r>
-      <w:proofErr w:type="gramStart"/>
-      <w:r>
-        <w:t>very little</w:t>
-      </w:r>
-      <w:proofErr w:type="gramEnd"/>
-      <w:r>
-        <w:t xml:space="preserve"> effort and expertise. The amount of time and effort that is then required to fully commission an application with SSO, really depends on </w:t>
+        <w:t xml:space="preserve">he process of making an application available externally through Azure AD Application Proxy is somewhat trivial, typically requiring very little effort and expertise. The amount of time and effort that is then required to fully commission an application with SSO, really depends on </w:t>
       </w:r>
       <w:r>
         <w:t xml:space="preserve">several external </w:t>
@@ -7852,21 +7788,21 @@
       <w:pPr>
         <w:pStyle w:val="Heading2Numbered"/>
       </w:pPr>
-      <w:bookmarkStart w:id="14" w:name="_Toc508930353"/>
-      <w:bookmarkStart w:id="15" w:name="_Toc508930354"/>
-      <w:bookmarkStart w:id="16" w:name="_Toc508930355"/>
-      <w:bookmarkStart w:id="17" w:name="_Toc508930356"/>
-      <w:bookmarkStart w:id="18" w:name="_Toc508930357"/>
-      <w:bookmarkStart w:id="19" w:name="_Toc508930358"/>
-      <w:bookmarkEnd w:id="14"/>
+      <w:bookmarkStart w:id="15" w:name="_Toc508930353"/>
+      <w:bookmarkStart w:id="16" w:name="_Toc508930354"/>
+      <w:bookmarkStart w:id="17" w:name="_Toc508930355"/>
+      <w:bookmarkStart w:id="18" w:name="_Toc508930356"/>
+      <w:bookmarkStart w:id="19" w:name="_Toc508930357"/>
+      <w:bookmarkStart w:id="20" w:name="_Toc508930358"/>
       <w:bookmarkEnd w:id="15"/>
       <w:bookmarkEnd w:id="16"/>
       <w:bookmarkEnd w:id="17"/>
       <w:bookmarkEnd w:id="18"/>
+      <w:bookmarkEnd w:id="19"/>
       <w:r>
         <w:t>Production best practices recommendations</w:t>
       </w:r>
-      <w:bookmarkEnd w:id="19"/>
+      <w:bookmarkEnd w:id="20"/>
     </w:p>
     <w:p>
       <w:r>
@@ -8407,19 +8343,19 @@
       <w:pPr>
         <w:pStyle w:val="Heading1Numbered"/>
       </w:pPr>
-      <w:bookmarkStart w:id="20" w:name="_Toc508930359"/>
-      <w:bookmarkStart w:id="21" w:name="_Toc508930360"/>
-      <w:bookmarkStart w:id="22" w:name="_Toc508930361"/>
-      <w:bookmarkStart w:id="23" w:name="_Toc508930362"/>
-      <w:bookmarkStart w:id="24" w:name="_Toc508930363"/>
-      <w:bookmarkStart w:id="25" w:name="_Toc508930364"/>
-      <w:bookmarkStart w:id="26" w:name="_Toc508930365"/>
-      <w:bookmarkEnd w:id="20"/>
+      <w:bookmarkStart w:id="21" w:name="_Toc508930359"/>
+      <w:bookmarkStart w:id="22" w:name="_Toc508930360"/>
+      <w:bookmarkStart w:id="23" w:name="_Toc508930361"/>
+      <w:bookmarkStart w:id="24" w:name="_Toc508930362"/>
+      <w:bookmarkStart w:id="25" w:name="_Toc508930363"/>
+      <w:bookmarkStart w:id="26" w:name="_Toc508930364"/>
+      <w:bookmarkStart w:id="27" w:name="_Toc508930365"/>
       <w:bookmarkEnd w:id="21"/>
       <w:bookmarkEnd w:id="22"/>
       <w:bookmarkEnd w:id="23"/>
       <w:bookmarkEnd w:id="24"/>
       <w:bookmarkEnd w:id="25"/>
+      <w:bookmarkEnd w:id="26"/>
       <w:r>
         <w:t xml:space="preserve">Azure AD Application Proxy </w:t>
       </w:r>
@@ -8432,7 +8368,7 @@
       <w:r>
         <w:t>s</w:t>
       </w:r>
-      <w:bookmarkEnd w:id="26"/>
+      <w:bookmarkEnd w:id="27"/>
     </w:p>
     <w:p>
       <w:r>
@@ -9084,27 +9020,14 @@
       <w:r>
         <w:t xml:space="preserve">Table </w:t>
       </w:r>
-      <w:r>
-        <w:fldChar w:fldCharType="begin"/>
-      </w:r>
-      <w:r>
-        <w:instrText xml:space="preserve"> SEQ Table \* ARABIC </w:instrText>
-      </w:r>
-      <w:r>
-        <w:fldChar w:fldCharType="separate"/>
-      </w:r>
-      <w:r>
-        <w:rPr>
-          <w:noProof/>
-        </w:rPr>
-        <w:t>7</w:t>
-      </w:r>
-      <w:r>
-        <w:rPr>
-          <w:noProof/>
-        </w:rPr>
-        <w:fldChar w:fldCharType="end"/>
-      </w:r>
+      <w:fldSimple w:instr=" SEQ Table \* ARABIC ">
+        <w:r>
+          <w:rPr>
+            <w:noProof/>
+          </w:rPr>
+          <w:t>7</w:t>
+        </w:r>
+      </w:fldSimple>
       <w:r>
         <w:t xml:space="preserve">: </w:t>
       </w:r>
@@ -9119,11 +9042,11 @@
       <w:pPr>
         <w:pStyle w:val="Heading2Numbered"/>
       </w:pPr>
-      <w:bookmarkStart w:id="27" w:name="_Toc508930366"/>
+      <w:bookmarkStart w:id="28" w:name="_Toc508930366"/>
       <w:r>
         <w:t>Prerequisites</w:t>
       </w:r>
-      <w:bookmarkEnd w:id="27"/>
+      <w:bookmarkEnd w:id="28"/>
     </w:p>
     <w:p>
       <w:pPr>
@@ -9352,11 +9275,11 @@
       <w:pPr>
         <w:pStyle w:val="Heading2Numbered"/>
       </w:pPr>
-      <w:bookmarkStart w:id="28" w:name="_Toc508930367"/>
+      <w:bookmarkStart w:id="29" w:name="_Toc508930367"/>
       <w:r>
         <w:t>Use-case/scenario/capability requirements</w:t>
       </w:r>
-      <w:bookmarkEnd w:id="28"/>
+      <w:bookmarkEnd w:id="29"/>
     </w:p>
     <w:p>
       <w:pPr>
@@ -9459,14 +9382,14 @@
       <w:pPr>
         <w:pStyle w:val="Heading2Numbered"/>
       </w:pPr>
-      <w:bookmarkStart w:id="29" w:name="_Toc508930368"/>
+      <w:bookmarkStart w:id="30" w:name="_Toc508930368"/>
       <w:r>
         <w:t xml:space="preserve">Working with existing on-premises </w:t>
       </w:r>
       <w:r>
         <w:t>proxy servers</w:t>
       </w:r>
-      <w:bookmarkEnd w:id="29"/>
+      <w:bookmarkEnd w:id="30"/>
     </w:p>
     <w:p>
       <w:pPr>
@@ -9708,7 +9631,7 @@
       <w:pPr>
         <w:pStyle w:val="Heading2Numbered"/>
       </w:pPr>
-      <w:bookmarkStart w:id="30" w:name="_Toc508930369"/>
+      <w:bookmarkStart w:id="31" w:name="_Toc508930369"/>
       <w:r>
         <w:t xml:space="preserve">Enable Application Proxy and </w:t>
       </w:r>
@@ -9727,7 +9650,7 @@
       <w:r>
         <w:t>s</w:t>
       </w:r>
-      <w:bookmarkEnd w:id="30"/>
+      <w:bookmarkEnd w:id="31"/>
     </w:p>
     <w:p>
       <w:pPr>
@@ -10306,11 +10229,11 @@
       <w:pPr>
         <w:pStyle w:val="Heading2Numbered"/>
       </w:pPr>
-      <w:bookmarkStart w:id="31" w:name="_Toc508930370"/>
+      <w:bookmarkStart w:id="32" w:name="_Toc508930370"/>
       <w:r>
         <w:t>Create Connector Groups</w:t>
       </w:r>
-      <w:bookmarkEnd w:id="31"/>
+      <w:bookmarkEnd w:id="32"/>
     </w:p>
     <w:p>
       <w:pPr>
@@ -10603,9 +10526,9 @@
       <w:pPr>
         <w:pStyle w:val="Heading2Numbered"/>
       </w:pPr>
-      <w:bookmarkStart w:id="32" w:name="_Toc508930371"/>
-      <w:bookmarkStart w:id="33" w:name="_Toc508930372"/>
-      <w:bookmarkEnd w:id="32"/>
+      <w:bookmarkStart w:id="33" w:name="_Toc508930371"/>
+      <w:bookmarkStart w:id="34" w:name="_Toc508930372"/>
+      <w:bookmarkEnd w:id="33"/>
       <w:r>
         <w:lastRenderedPageBreak/>
         <w:t xml:space="preserve">Publish </w:t>
@@ -10616,7 +10539,7 @@
       <w:r>
         <w:t>s</w:t>
       </w:r>
-      <w:bookmarkEnd w:id="33"/>
+      <w:bookmarkEnd w:id="34"/>
     </w:p>
     <w:p>
       <w:r>
@@ -10726,9 +10649,9 @@
           <w:szCs w:val="24"/>
         </w:rPr>
       </w:pPr>
-      <w:bookmarkStart w:id="34" w:name="_Toc508930373"/>
-      <w:bookmarkEnd w:id="1"/>
-      <w:bookmarkEnd w:id="7"/>
+      <w:bookmarkStart w:id="35" w:name="_Toc508930373"/>
+      <w:bookmarkEnd w:id="3"/>
+      <w:bookmarkEnd w:id="8"/>
       <w:r>
         <w:rPr>
           <w:sz w:val="24"/>
@@ -10758,8 +10681,8 @@
         </w:rPr>
         <w:t>publish</w:t>
       </w:r>
-      <w:bookmarkStart w:id="35" w:name="_Toc508930375"/>
-      <w:bookmarkEnd w:id="34"/>
+      <w:bookmarkStart w:id="36" w:name="_Toc508930375"/>
+      <w:bookmarkEnd w:id="35"/>
       <w:r>
         <w:rPr>
           <w:sz w:val="24"/>
@@ -10775,7 +10698,7 @@
         </w:rPr>
         <w:t xml:space="preserve"> applications to your connector groups</w:t>
       </w:r>
-      <w:bookmarkEnd w:id="35"/>
+      <w:bookmarkEnd w:id="36"/>
     </w:p>
     <w:p>
       <w:pPr>
@@ -10925,7 +10848,7 @@
           <w:szCs w:val="24"/>
         </w:rPr>
       </w:pPr>
-      <w:bookmarkStart w:id="36" w:name="_Toc508930376"/>
+      <w:bookmarkStart w:id="37" w:name="_Toc508930376"/>
       <w:r>
         <w:rPr>
           <w:sz w:val="24"/>
@@ -10954,7 +10877,7 @@
         </w:rPr>
         <w:t>Application</w:t>
       </w:r>
-      <w:bookmarkEnd w:id="36"/>
+      <w:bookmarkEnd w:id="37"/>
     </w:p>
     <w:p>
       <w:pPr>
@@ -11201,7 +11124,7 @@
       <w:pPr>
         <w:pStyle w:val="Heading2Numbered"/>
       </w:pPr>
-      <w:bookmarkStart w:id="37" w:name="_Toc508930377"/>
+      <w:bookmarkStart w:id="38" w:name="_Toc508930377"/>
       <w:r>
         <w:lastRenderedPageBreak/>
         <w:t xml:space="preserve">Base </w:t>
@@ -11218,7 +11141,7 @@
       <w:r>
         <w:t>s</w:t>
       </w:r>
-      <w:bookmarkEnd w:id="37"/>
+      <w:bookmarkEnd w:id="38"/>
     </w:p>
     <w:p>
       <w:pPr>
@@ -11358,14 +11281,14 @@
       <w:pPr>
         <w:pStyle w:val="Heading2Numbered"/>
       </w:pPr>
-      <w:bookmarkStart w:id="38" w:name="_Toc508930378"/>
+      <w:bookmarkStart w:id="39" w:name="_Toc508930378"/>
       <w:r>
         <w:t xml:space="preserve">Pre-Authentication and </w:t>
       </w:r>
       <w:r>
         <w:t>Single Sign On</w:t>
       </w:r>
-      <w:bookmarkEnd w:id="38"/>
+      <w:bookmarkEnd w:id="39"/>
     </w:p>
     <w:p>
       <w:r>
@@ -12341,11 +12264,20 @@
         <w:t xml:space="preserve"> these options do, exactly…</w:t>
       </w:r>
     </w:p>
+    <w:p/>
     <w:p>
       <w:pPr>
         <w:pStyle w:val="Heading2"/>
         <w:shd w:val="clear" w:color="auto" w:fill="FFFFFF" w:themeFill="background1"/>
         <w:spacing w:before="0" w:after="0"/>
+        <w:jc w:val="both"/>
+        <w:rPr>
+          <w:color w:val="000000"/>
+          <w:sz w:val="22"/>
+          <w:szCs w:val="22"/>
+        </w:rPr>
+      </w:pPr>
+      <w:r>
         <w:rPr>
           <w:b/>
           <w:bCs/>
@@ -12353,28 +12285,6 @@
           <w:sz w:val="22"/>
           <w:szCs w:val="22"/>
         </w:rPr>
-      </w:pPr>
-    </w:p>
-    <w:p>
-      <w:pPr>
-        <w:pStyle w:val="Heading2"/>
-        <w:shd w:val="clear" w:color="auto" w:fill="FFFFFF" w:themeFill="background1"/>
-        <w:spacing w:before="0" w:after="0"/>
-        <w:jc w:val="both"/>
-        <w:rPr>
-          <w:color w:val="000000"/>
-          <w:sz w:val="22"/>
-          <w:szCs w:val="22"/>
-        </w:rPr>
-      </w:pPr>
-      <w:r>
-        <w:rPr>
-          <w:b/>
-          <w:bCs/>
-          <w:color w:val="000000"/>
-          <w:sz w:val="22"/>
-          <w:szCs w:val="22"/>
-        </w:rPr>
         <w:t>Azure AD single sign-on disabled</w:t>
       </w:r>
     </w:p>
@@ -12461,9 +12371,8 @@
           <w:sz w:val="22"/>
           <w:szCs w:val="22"/>
         </w:rPr>
-        <w:t xml:space="preserve">This option is </w:t>
-      </w:r>
-      <w:proofErr w:type="gramStart"/>
+        <w:t xml:space="preserve">This option is a good choice </w:t>
+      </w:r>
       <w:r>
         <w:rPr>
           <w:rFonts w:ascii="Segoe UI" w:hAnsi="Segoe UI" w:cs="Segoe UI"/>
@@ -12471,9 +12380,8 @@
           <w:sz w:val="22"/>
           <w:szCs w:val="22"/>
         </w:rPr>
-        <w:t>a good choice</w:t>
-      </w:r>
-      <w:proofErr w:type="gramEnd"/>
+        <w:t xml:space="preserve">for </w:t>
+      </w:r>
       <w:r>
         <w:rPr>
           <w:rFonts w:ascii="Segoe UI" w:hAnsi="Segoe UI" w:cs="Segoe UI"/>
@@ -12481,7 +12389,7 @@
           <w:sz w:val="22"/>
           <w:szCs w:val="22"/>
         </w:rPr>
-        <w:t xml:space="preserve"> </w:t>
+        <w:t xml:space="preserve">exposing </w:t>
       </w:r>
       <w:r>
         <w:rPr>
@@ -12490,7 +12398,7 @@
           <w:sz w:val="22"/>
           <w:szCs w:val="22"/>
         </w:rPr>
-        <w:t xml:space="preserve">for </w:t>
+        <w:t>anonymous</w:t>
       </w:r>
       <w:r>
         <w:rPr>
@@ -12499,7 +12407,7 @@
           <w:sz w:val="22"/>
           <w:szCs w:val="22"/>
         </w:rPr>
-        <w:t xml:space="preserve">exposing </w:t>
+        <w:t xml:space="preserve"> authentication</w:t>
       </w:r>
       <w:r>
         <w:rPr>
@@ -12508,7 +12416,7 @@
           <w:sz w:val="22"/>
           <w:szCs w:val="22"/>
         </w:rPr>
-        <w:t>anonymous</w:t>
+        <w:t xml:space="preserve"> </w:t>
       </w:r>
       <w:r>
         <w:rPr>
@@ -12517,7 +12425,7 @@
           <w:sz w:val="22"/>
           <w:szCs w:val="22"/>
         </w:rPr>
-        <w:t xml:space="preserve"> authentication</w:t>
+        <w:t>application</w:t>
       </w:r>
       <w:r>
         <w:rPr>
@@ -12526,7 +12434,7 @@
           <w:sz w:val="22"/>
           <w:szCs w:val="22"/>
         </w:rPr>
-        <w:t xml:space="preserve"> </w:t>
+        <w:t xml:space="preserve">s </w:t>
       </w:r>
       <w:r>
         <w:rPr>
@@ -12535,7 +12443,7 @@
           <w:sz w:val="22"/>
           <w:szCs w:val="22"/>
         </w:rPr>
-        <w:t>application</w:t>
+        <w:t xml:space="preserve">out on the WWW, but </w:t>
       </w:r>
       <w:r>
         <w:rPr>
@@ -12544,7 +12452,7 @@
           <w:sz w:val="22"/>
           <w:szCs w:val="22"/>
         </w:rPr>
-        <w:t xml:space="preserve">s </w:t>
+        <w:t xml:space="preserve">does offer </w:t>
       </w:r>
       <w:r>
         <w:rPr>
@@ -12553,7 +12461,7 @@
           <w:sz w:val="22"/>
           <w:szCs w:val="22"/>
         </w:rPr>
-        <w:t xml:space="preserve">out on the WWW, but </w:t>
+        <w:t xml:space="preserve">the option of </w:t>
       </w:r>
       <w:r>
         <w:rPr>
@@ -12562,7 +12470,7 @@
           <w:sz w:val="22"/>
           <w:szCs w:val="22"/>
         </w:rPr>
-        <w:t xml:space="preserve">does offer </w:t>
+        <w:t>enabl</w:t>
       </w:r>
       <w:r>
         <w:rPr>
@@ -12571,7 +12479,7 @@
           <w:sz w:val="22"/>
           <w:szCs w:val="22"/>
         </w:rPr>
-        <w:t xml:space="preserve">the option of </w:t>
+        <w:t>ing</w:t>
       </w:r>
       <w:r>
         <w:rPr>
@@ -12580,7 +12488,7 @@
           <w:sz w:val="22"/>
           <w:szCs w:val="22"/>
         </w:rPr>
-        <w:t>enabl</w:t>
+        <w:t xml:space="preserve"> pre-authentication</w:t>
       </w:r>
       <w:r>
         <w:rPr>
@@ -12589,7 +12497,7 @@
           <w:sz w:val="22"/>
           <w:szCs w:val="22"/>
         </w:rPr>
-        <w:t>ing</w:t>
+        <w:t>, in scenarios where you may want</w:t>
       </w:r>
       <w:r>
         <w:rPr>
@@ -12598,7 +12506,7 @@
           <w:sz w:val="22"/>
           <w:szCs w:val="22"/>
         </w:rPr>
-        <w:t xml:space="preserve"> pre-authentication</w:t>
+        <w:t xml:space="preserve"> to </w:t>
       </w:r>
       <w:r>
         <w:rPr>
@@ -12607,7 +12515,7 @@
           <w:sz w:val="22"/>
           <w:szCs w:val="22"/>
         </w:rPr>
-        <w:t>, in scenarios where you may want</w:t>
+        <w:t xml:space="preserve">constrain </w:t>
       </w:r>
       <w:r>
         <w:rPr>
@@ -12616,7 +12524,7 @@
           <w:sz w:val="22"/>
           <w:szCs w:val="22"/>
         </w:rPr>
-        <w:t xml:space="preserve"> to </w:t>
+        <w:t>access to corporate users only</w:t>
       </w:r>
       <w:r>
         <w:rPr>
@@ -12625,42 +12533,10 @@
           <w:sz w:val="22"/>
           <w:szCs w:val="22"/>
         </w:rPr>
-        <w:t xml:space="preserve">constrain </w:t>
-      </w:r>
-      <w:r>
-        <w:rPr>
-          <w:rFonts w:ascii="Segoe UI" w:hAnsi="Segoe UI" w:cs="Segoe UI"/>
-          <w:color w:val="000000"/>
-          <w:sz w:val="22"/>
-          <w:szCs w:val="22"/>
-        </w:rPr>
-        <w:t>access to corporate users only</w:t>
-      </w:r>
-      <w:r>
-        <w:rPr>
-          <w:rFonts w:ascii="Segoe UI" w:hAnsi="Segoe UI" w:cs="Segoe UI"/>
-          <w:color w:val="000000"/>
-          <w:sz w:val="22"/>
-          <w:szCs w:val="22"/>
-        </w:rPr>
         <w:t>.</w:t>
       </w:r>
     </w:p>
-    <w:p>
-      <w:pPr>
-        <w:pStyle w:val="Heading2"/>
-        <w:shd w:val="clear" w:color="auto" w:fill="FFFFFF"/>
-        <w:spacing w:before="0" w:after="0"/>
-        <w:jc w:val="both"/>
-        <w:rPr>
-          <w:b/>
-          <w:bCs/>
-          <w:color w:val="000000"/>
-          <w:sz w:val="22"/>
-          <w:szCs w:val="22"/>
-        </w:rPr>
-      </w:pPr>
-    </w:p>
+    <w:p/>
     <w:p>
       <w:pPr>
         <w:pStyle w:val="Heading2"/>
@@ -12705,9 +12581,8 @@
           <w:sz w:val="22"/>
           <w:szCs w:val="22"/>
         </w:rPr>
-        <w:t xml:space="preserve">This option is </w:t>
-      </w:r>
-      <w:proofErr w:type="gramStart"/>
+        <w:t xml:space="preserve">This option is a good choice </w:t>
+      </w:r>
       <w:r>
         <w:rPr>
           <w:rFonts w:ascii="Segoe UI" w:hAnsi="Segoe UI" w:cs="Segoe UI"/>
@@ -12715,9 +12590,8 @@
           <w:sz w:val="22"/>
           <w:szCs w:val="22"/>
         </w:rPr>
-        <w:t>a good choice</w:t>
-      </w:r>
-      <w:proofErr w:type="gramEnd"/>
+        <w:t xml:space="preserve">for providing SSO to </w:t>
+      </w:r>
       <w:r>
         <w:rPr>
           <w:rFonts w:ascii="Segoe UI" w:hAnsi="Segoe UI" w:cs="Segoe UI"/>
@@ -12725,7 +12599,7 @@
           <w:sz w:val="22"/>
           <w:szCs w:val="22"/>
         </w:rPr>
-        <w:t xml:space="preserve"> </w:t>
+        <w:t>application</w:t>
       </w:r>
       <w:r>
         <w:rPr>
@@ -12734,7 +12608,7 @@
           <w:sz w:val="22"/>
           <w:szCs w:val="22"/>
         </w:rPr>
-        <w:t xml:space="preserve">for providing SSO to </w:t>
+        <w:t>s</w:t>
       </w:r>
       <w:r>
         <w:rPr>
@@ -12743,7 +12617,7 @@
           <w:sz w:val="22"/>
           <w:szCs w:val="22"/>
         </w:rPr>
-        <w:t>application</w:t>
+        <w:t xml:space="preserve"> </w:t>
       </w:r>
       <w:r>
         <w:rPr>
@@ -12752,7 +12626,7 @@
           <w:sz w:val="22"/>
           <w:szCs w:val="22"/>
         </w:rPr>
-        <w:t>s</w:t>
+        <w:t xml:space="preserve">that are limited to </w:t>
       </w:r>
       <w:r>
         <w:rPr>
@@ -12761,7 +12635,7 @@
           <w:sz w:val="22"/>
           <w:szCs w:val="22"/>
         </w:rPr>
-        <w:t xml:space="preserve"> </w:t>
+        <w:t>authenticat</w:t>
       </w:r>
       <w:r>
         <w:rPr>
@@ -12770,7 +12644,7 @@
           <w:sz w:val="22"/>
           <w:szCs w:val="22"/>
         </w:rPr>
-        <w:t xml:space="preserve">that are limited to </w:t>
+        <w:t xml:space="preserve">ing using </w:t>
       </w:r>
       <w:r>
         <w:rPr>
@@ -12779,7 +12653,7 @@
           <w:sz w:val="22"/>
           <w:szCs w:val="22"/>
         </w:rPr>
-        <w:t>authenticat</w:t>
+        <w:t>forms-based</w:t>
       </w:r>
       <w:r>
         <w:rPr>
@@ -12788,7 +12662,7 @@
           <w:sz w:val="22"/>
           <w:szCs w:val="22"/>
         </w:rPr>
-        <w:t xml:space="preserve">ing using </w:t>
+        <w:t xml:space="preserve"> authentication. </w:t>
       </w:r>
       <w:r>
         <w:rPr>
@@ -12797,7 +12671,7 @@
           <w:sz w:val="22"/>
           <w:szCs w:val="22"/>
         </w:rPr>
-        <w:t>forms-based</w:t>
+        <w:t>In this scenario y</w:t>
       </w:r>
       <w:r>
         <w:rPr>
@@ -12806,7 +12680,7 @@
           <w:sz w:val="22"/>
           <w:szCs w:val="22"/>
         </w:rPr>
-        <w:t xml:space="preserve"> authentication. </w:t>
+        <w:t>our users</w:t>
       </w:r>
       <w:r>
         <w:rPr>
@@ -12815,7 +12689,7 @@
           <w:sz w:val="22"/>
           <w:szCs w:val="22"/>
         </w:rPr>
-        <w:t>In this scenario y</w:t>
+        <w:t xml:space="preserve"> will be expected </w:t>
       </w:r>
       <w:r>
         <w:rPr>
@@ -12824,7 +12698,7 @@
           <w:sz w:val="22"/>
           <w:szCs w:val="22"/>
         </w:rPr>
-        <w:t>our users</w:t>
+        <w:t xml:space="preserve">to </w:t>
       </w:r>
       <w:r>
         <w:rPr>
@@ -12833,7 +12707,7 @@
           <w:sz w:val="22"/>
           <w:szCs w:val="22"/>
         </w:rPr>
-        <w:t xml:space="preserve"> will be expected </w:t>
+        <w:t xml:space="preserve">manually </w:t>
       </w:r>
       <w:r>
         <w:rPr>
@@ -12842,7 +12716,7 @@
           <w:sz w:val="22"/>
           <w:szCs w:val="22"/>
         </w:rPr>
-        <w:t xml:space="preserve">to </w:t>
+        <w:t>sign in to the application the first time they access it</w:t>
       </w:r>
       <w:r>
         <w:rPr>
@@ -12851,7 +12725,7 @@
           <w:sz w:val="22"/>
           <w:szCs w:val="22"/>
         </w:rPr>
-        <w:t xml:space="preserve">manually </w:t>
+        <w:t>, and a</w:t>
       </w:r>
       <w:r>
         <w:rPr>
@@ -12860,7 +12734,7 @@
           <w:sz w:val="22"/>
           <w:szCs w:val="22"/>
         </w:rPr>
-        <w:t>sign in to the application the first time they access it</w:t>
+        <w:t xml:space="preserve">fter that, Azure Active Directory </w:t>
       </w:r>
       <w:r>
         <w:rPr>
@@ -12869,7 +12743,7 @@
           <w:sz w:val="22"/>
           <w:szCs w:val="22"/>
         </w:rPr>
-        <w:t>, and a</w:t>
+        <w:t xml:space="preserve">will take care of </w:t>
       </w:r>
       <w:r>
         <w:rPr>
@@ -12878,7 +12752,7 @@
           <w:sz w:val="22"/>
           <w:szCs w:val="22"/>
         </w:rPr>
-        <w:t xml:space="preserve">fter that, Azure Active Directory </w:t>
+        <w:t>suppl</w:t>
       </w:r>
       <w:r>
         <w:rPr>
@@ -12887,7 +12761,7 @@
           <w:sz w:val="22"/>
           <w:szCs w:val="22"/>
         </w:rPr>
-        <w:t xml:space="preserve">will take care of </w:t>
+        <w:t xml:space="preserve">ying </w:t>
       </w:r>
       <w:r>
         <w:rPr>
@@ -12896,7 +12770,7 @@
           <w:sz w:val="22"/>
           <w:szCs w:val="22"/>
         </w:rPr>
-        <w:t>suppl</w:t>
+        <w:t>the username and password on behalf of the user</w:t>
       </w:r>
       <w:r>
         <w:rPr>
@@ -12905,42 +12779,10 @@
           <w:sz w:val="22"/>
           <w:szCs w:val="22"/>
         </w:rPr>
-        <w:t xml:space="preserve">ying </w:t>
-      </w:r>
-      <w:r>
-        <w:rPr>
-          <w:rFonts w:ascii="Segoe UI" w:hAnsi="Segoe UI" w:cs="Segoe UI"/>
-          <w:color w:val="000000"/>
-          <w:sz w:val="22"/>
-          <w:szCs w:val="22"/>
-        </w:rPr>
-        <w:t>the username and password on behalf of the user</w:t>
-      </w:r>
-      <w:r>
-        <w:rPr>
-          <w:rFonts w:ascii="Segoe UI" w:hAnsi="Segoe UI" w:cs="Segoe UI"/>
-          <w:color w:val="000000"/>
-          <w:sz w:val="22"/>
-          <w:szCs w:val="22"/>
-        </w:rPr>
         <w:t>, through a browser add-on.</w:t>
       </w:r>
     </w:p>
-    <w:p>
-      <w:pPr>
-        <w:pStyle w:val="Heading2"/>
-        <w:shd w:val="clear" w:color="auto" w:fill="FFFFFF"/>
-        <w:spacing w:before="0" w:after="0"/>
-        <w:jc w:val="both"/>
-        <w:rPr>
-          <w:b/>
-          <w:bCs/>
-          <w:color w:val="000000"/>
-          <w:sz w:val="22"/>
-          <w:szCs w:val="22"/>
-        </w:rPr>
-      </w:pPr>
-    </w:p>
+    <w:p/>
     <w:p>
       <w:pPr>
         <w:pStyle w:val="Heading2"/>
@@ -12985,6 +12827,7 @@
           <w:sz w:val="22"/>
           <w:szCs w:val="22"/>
         </w:rPr>
+        <w:lastRenderedPageBreak/>
         <w:t>Choos</w:t>
       </w:r>
       <w:r>
@@ -13141,21 +12984,7 @@
         <w:t>backend application.</w:t>
       </w:r>
     </w:p>
-    <w:p>
-      <w:pPr>
-        <w:pStyle w:val="Heading2"/>
-        <w:shd w:val="clear" w:color="auto" w:fill="FFFFFF"/>
-        <w:spacing w:before="0" w:after="0"/>
-        <w:jc w:val="both"/>
-        <w:rPr>
-          <w:b/>
-          <w:bCs/>
-          <w:color w:val="000000"/>
-          <w:sz w:val="22"/>
-          <w:szCs w:val="22"/>
-        </w:rPr>
-      </w:pPr>
-    </w:p>
+    <w:p/>
     <w:p>
       <w:pPr>
         <w:pStyle w:val="Heading2"/>
@@ -13405,19 +13234,8 @@
       </w:r>
     </w:p>
     <w:p>
-      <w:pPr>
-        <w:pStyle w:val="Heading2"/>
-        <w:shd w:val="clear" w:color="auto" w:fill="FFFFFF"/>
-        <w:spacing w:before="0" w:after="0"/>
-        <w:jc w:val="both"/>
-        <w:rPr>
-          <w:b/>
-          <w:bCs/>
-          <w:color w:val="000000"/>
-          <w:sz w:val="22"/>
-          <w:szCs w:val="22"/>
-        </w:rPr>
-      </w:pPr>
+      <w:bookmarkStart w:id="40" w:name="_GoBack"/>
+      <w:bookmarkEnd w:id="40"/>
     </w:p>
     <w:p>
       <w:pPr>
@@ -13558,8 +13376,9 @@
       <w:pPr>
         <w:pStyle w:val="Heading2Numbered"/>
       </w:pPr>
-      <w:bookmarkStart w:id="39" w:name="_Toc508930379"/>
-      <w:r>
+      <w:bookmarkStart w:id="41" w:name="_Toc508930379"/>
+      <w:r>
+        <w:lastRenderedPageBreak/>
         <w:t xml:space="preserve">Working with </w:t>
       </w:r>
       <w:r>
@@ -13577,7 +13396,7 @@
       <w:r>
         <w:t>Applications</w:t>
       </w:r>
-      <w:bookmarkEnd w:id="39"/>
+      <w:bookmarkEnd w:id="41"/>
     </w:p>
     <w:p>
       <w:pPr>
@@ -13876,16 +13695,7 @@
           <w:color w:val="000000"/>
           <w:lang w:val="en-GB" w:eastAsia="en-GB"/>
         </w:rPr>
-        <w:t xml:space="preserve">Application Proxy </w:t>
-      </w:r>
-      <w:r>
-        <w:rPr>
-          <w:rFonts w:eastAsia="Times New Roman" w:cs="Segoe UI"/>
-          <w:color w:val="000000"/>
-          <w:lang w:val="en-GB" w:eastAsia="en-GB"/>
-        </w:rPr>
-        <w:lastRenderedPageBreak/>
-        <w:t xml:space="preserve">service </w:t>
+        <w:t xml:space="preserve">Application Proxy service </w:t>
       </w:r>
       <w:r>
         <w:rPr>
@@ -14004,7 +13814,7 @@
       <w:pPr>
         <w:pStyle w:val="Heading2Numbered"/>
       </w:pPr>
-      <w:bookmarkStart w:id="40" w:name="_Toc508930380"/>
+      <w:bookmarkStart w:id="42" w:name="_Toc508930380"/>
       <w:r>
         <w:t>En</w:t>
       </w:r>
@@ -14014,7 +13824,7 @@
       <w:r>
         <w:t>Conditional Access</w:t>
       </w:r>
-      <w:bookmarkEnd w:id="40"/>
+      <w:bookmarkEnd w:id="42"/>
     </w:p>
     <w:p>
       <w:pPr>
@@ -14248,7 +14058,6 @@
         <w:rPr>
           <w:sz w:val="20"/>
         </w:rPr>
-        <w:lastRenderedPageBreak/>
         <w:t>Protect your data from malicious hackers with a </w:t>
       </w:r>
       <w:hyperlink r:id="rId54" w:history="1">
@@ -14538,11 +14347,21 @@
           <w:r>
             <w:t xml:space="preserve">Azure Active Directory Implementation Services, Multi-Factor Authentication Remediation and Deployment Plan, Version </w:t>
           </w:r>
-          <w:fldSimple w:instr=" DOCPROPERTY  Version  \* MERGEFORMAT ">
-            <w:r>
-              <w:t>0.1</w:t>
-            </w:r>
-          </w:fldSimple>
+          <w:r>
+            <w:fldChar w:fldCharType="begin"/>
+          </w:r>
+          <w:r>
+            <w:instrText xml:space="preserve"> DOCPROPERTY  Version  \* MERGEFORMAT </w:instrText>
+          </w:r>
+          <w:r>
+            <w:fldChar w:fldCharType="separate"/>
+          </w:r>
+          <w:r>
+            <w:t>0.1</w:t>
+          </w:r>
+          <w:r>
+            <w:fldChar w:fldCharType="end"/>
+          </w:r>
           <w:r>
             <w:t xml:space="preserve"> </w:t>
           </w:r>
@@ -14598,12 +14417,22 @@
           <w:r>
             <w:fldChar w:fldCharType="separate"/>
           </w:r>
-          <w:r>
-            <w:rPr>
-              <w:noProof/>
-            </w:rPr>
-            <w:t>26 Apr. 18</w:t>
-          </w:r>
+          <w:ins w:id="0" w:author="Author">
+            <w:r>
+              <w:rPr>
+                <w:noProof/>
+              </w:rPr>
+              <w:t>1 May. 18</w:t>
+            </w:r>
+          </w:ins>
+          <w:del w:id="1" w:author="Author">
+            <w:r>
+              <w:rPr>
+                <w:noProof/>
+              </w:rPr>
+              <w:delText>26 Apr. 18</w:delText>
+            </w:r>
+          </w:del>
           <w:r>
             <w:fldChar w:fldCharType="end"/>
           </w:r>
@@ -14821,24 +14650,11 @@
       </w:rPr>
       <w:tab/>
     </w:r>
-    <w:r>
-      <w:fldChar w:fldCharType="begin"/>
-    </w:r>
-    <w:r>
-      <w:instrText xml:space="preserve"> DOCPROPERTY  </w:instrText>
-    </w:r>
-    <w:r>
-      <w:instrText xml:space="preserve">Customer </w:instrText>
-    </w:r>
-    <w:r>
-      <w:fldChar w:fldCharType="separate"/>
-    </w:r>
-    <w:r>
-      <w:t>&lt;Update Customer Name in Doc Properties&gt;</w:t>
-    </w:r>
-    <w:r>
-      <w:fldChar w:fldCharType="end"/>
-    </w:r>
+    <w:fldSimple w:instr=" DOCPROPERTY  Customer ">
+      <w:r>
+        <w:t>&lt;Update Customer Name in Doc Properties&gt;</w:t>
+      </w:r>
+    </w:fldSimple>
   </w:p>
   <w:p>
     <w:pPr>
@@ -14935,11 +14751,21 @@
     <w:r>
       <w:instrText xml:space="preserve"> IF </w:instrText>
     </w:r>
-    <w:fldSimple w:instr=" DOCPROPERTY  Confidential  \* MERGEFORMAT " w:fldLock="1">
-      <w:r>
-        <w:instrText>0</w:instrText>
-      </w:r>
-    </w:fldSimple>
+    <w:r>
+      <w:fldChar w:fldCharType="begin" w:fldLock="1"/>
+    </w:r>
+    <w:r>
+      <w:instrText xml:space="preserve"> DOCPROPERTY  Confidential  \* MERGEFORMAT </w:instrText>
+    </w:r>
+    <w:r>
+      <w:fldChar w:fldCharType="separate"/>
+    </w:r>
+    <w:r>
+      <w:instrText>0</w:instrText>
+    </w:r>
+    <w:r>
+      <w:fldChar w:fldCharType="end"/>
+    </w:r>
     <w:r>
       <w:instrText xml:space="preserve"> = 0 "Prepared for " "" \* MERGEFORMAT </w:instrText>
     </w:r>
@@ -14952,21 +14778,11 @@
     <w:r>
       <w:fldChar w:fldCharType="end"/>
     </w:r>
-    <w:r>
-      <w:fldChar w:fldCharType="begin"/>
-    </w:r>
-    <w:r>
-      <w:instrText xml:space="preserve"> DOCPROPERTY  Customer </w:instrText>
-    </w:r>
-    <w:r>
-      <w:fldChar w:fldCharType="separate"/>
-    </w:r>
-    <w:r>
-      <w:t>update [Customer] in Doc Properties</w:t>
-    </w:r>
-    <w:r>
-      <w:fldChar w:fldCharType="end"/>
-    </w:r>
+    <w:fldSimple w:instr=" DOCPROPERTY  Customer ">
+      <w:r>
+        <w:t>update [Customer] in Doc Properties</w:t>
+      </w:r>
+    </w:fldSimple>
   </w:p>
   <w:p>
     <w:pPr>
@@ -15047,21 +14863,11 @@
       </w:rPr>
       <w:ptab w:relativeTo="margin" w:alignment="right" w:leader="none"/>
     </w:r>
-    <w:r>
-      <w:fldChar w:fldCharType="begin"/>
-    </w:r>
-    <w:r>
-      <w:instrText xml:space="preserve"> DOCPROPERTY  Customer </w:instrText>
-    </w:r>
-    <w:r>
-      <w:fldChar w:fldCharType="separate"/>
-    </w:r>
-    <w:r>
-      <w:t>Joint Regional Intelligence Center</w:t>
-    </w:r>
-    <w:r>
-      <w:fldChar w:fldCharType="end"/>
-    </w:r>
+    <w:fldSimple w:instr=" DOCPROPERTY  Customer ">
+      <w:r>
+        <w:t>Joint Regional Intelligence Center</w:t>
+      </w:r>
+    </w:fldSimple>
   </w:p>
   <w:p>
     <w:pPr>
@@ -21736,12 +21542,9 @@
 </file>
 
 <file path=customXml/item3.xml><?xml version="1.0" encoding="utf-8"?>
-<?mso-contentType ?>
-<FormTemplates xmlns="http://schemas.microsoft.com/sharepoint/v3/contenttype/forms">
-  <Display>DocumentLibraryForm</Display>
-  <Edit>DocumentLibraryForm</Edit>
-  <New>DocumentLibraryForm</New>
-</FormTemplates>
+<root>
+  <Status/>
+</root>
 </file>
 
 <file path=customXml/item4.xml><?xml version="1.0" encoding="utf-8"?>
@@ -21997,9 +21800,12 @@
 </file>
 
 <file path=customXml/item5.xml><?xml version="1.0" encoding="utf-8"?>
-<root>
-  <Status/>
-</root>
+<?mso-contentType ?>
+<FormTemplates xmlns="http://schemas.microsoft.com/sharepoint/v3/contenttype/forms">
+  <Display>DocumentLibraryForm</Display>
+  <Edit>DocumentLibraryForm</Edit>
+  <New>DocumentLibraryForm</New>
+</FormTemplates>
 </file>
 
 <file path=customXml/item6.xml><?xml version="1.0" encoding="utf-8"?>
@@ -22027,10 +21833,8 @@
 </file>
 
 <file path=customXml/itemProps3.xml><?xml version="1.0" encoding="utf-8"?>
-<ds:datastoreItem xmlns:ds="http://schemas.openxmlformats.org/officeDocument/2006/customXml" ds:itemID="{1420A7FC-8043-4F1F-A9F3-60006DC957D6}">
-  <ds:schemaRefs>
-    <ds:schemaRef ds:uri="http://schemas.microsoft.com/sharepoint/v3/contenttype/forms"/>
-  </ds:schemaRefs>
+<ds:datastoreItem xmlns:ds="http://schemas.openxmlformats.org/officeDocument/2006/customXml" ds:itemID="{BC0A3F86-8BE6-4A02-8281-8D568A271DDF}">
+  <ds:schemaRefs/>
 </ds:datastoreItem>
 </file>
 
@@ -22056,13 +21860,15 @@
 </file>
 
 <file path=customXml/itemProps5.xml><?xml version="1.0" encoding="utf-8"?>
-<ds:datastoreItem xmlns:ds="http://schemas.openxmlformats.org/officeDocument/2006/customXml" ds:itemID="{BC0A3F86-8BE6-4A02-8281-8D568A271DDF}">
-  <ds:schemaRefs/>
+<ds:datastoreItem xmlns:ds="http://schemas.openxmlformats.org/officeDocument/2006/customXml" ds:itemID="{1420A7FC-8043-4F1F-A9F3-60006DC957D6}">
+  <ds:schemaRefs>
+    <ds:schemaRef ds:uri="http://schemas.microsoft.com/sharepoint/v3/contenttype/forms"/>
+  </ds:schemaRefs>
 </ds:datastoreItem>
 </file>
 
 <file path=customXml/itemProps6.xml><?xml version="1.0" encoding="utf-8"?>
-<ds:datastoreItem xmlns:ds="http://schemas.openxmlformats.org/officeDocument/2006/customXml" ds:itemID="{C01C5688-D434-460C-961C-9ADC72ED3D7D}">
+<ds:datastoreItem xmlns:ds="http://schemas.openxmlformats.org/officeDocument/2006/customXml" ds:itemID="{570B2D62-052E-4539-8575-791CA6D1A0EA}">
   <ds:schemaRefs>
     <ds:schemaRef ds:uri="http://schemas.openxmlformats.org/officeDocument/2006/bibliography"/>
   </ds:schemaRefs>
